--- a/3 semester/디지털경제와 경영전략/2018가을-Syllabus-디지털경제와경영전략-빅데이터과정v1.docx
+++ b/3 semester/디지털경제와 경영전략/2018가을-Syllabus-디지털경제와경영전략-빅데이터과정v1.docx
@@ -2119,9 +2119,35 @@
     <w:p>
       <w:pPr>
         <w:rPr>
-          <w:sz w:val="22"/>
-        </w:rPr>
-      </w:pPr>
+          <w:color w:val="FF0000"/>
+          <w:sz w:val="22"/>
+        </w:rPr>
+      </w:pPr>
+      <w:bookmarkStart w:id="0" w:name="_GoBack"/>
+      <w:bookmarkEnd w:id="0"/>
+      <w:r>
+        <w:rPr>
+          <w:rFonts w:hint="eastAsia"/>
+          <w:color w:val="FF0000"/>
+          <w:sz w:val="22"/>
+        </w:rPr>
+        <w:t xml:space="preserve">시스템 설계 프로세스 분석(e-r </w:t>
+      </w:r>
+      <w:r>
+        <w:rPr>
+          <w:color w:val="FF0000"/>
+          <w:sz w:val="22"/>
+        </w:rPr>
+        <w:t>diagram</w:t>
+      </w:r>
+      <w:r>
+        <w:rPr>
+          <w:rFonts w:hint="eastAsia"/>
+          <w:color w:val="FF0000"/>
+          <w:sz w:val="22"/>
+        </w:rPr>
+        <w:t>)</w:t>
+      </w:r>
     </w:p>
     <w:p>
       <w:pPr>
@@ -3159,8 +3185,6 @@
         </w:rPr>
         <w:t>2</w:t>
       </w:r>
-      <w:bookmarkStart w:id="0" w:name="_GoBack"/>
-      <w:bookmarkEnd w:id="0"/>
     </w:p>
     <w:p>
       <w:pPr>
